--- a/_CONTEUDO/Validação Portal de Trilhas.docx
+++ b/_CONTEUDO/Validação Portal de Trilhas.docx
@@ -81,6 +81,12 @@
           <w:color w:val="0000FF"/>
         </w:rPr>
       </w:pPr>
+      <w:r>
+        <w:rPr>
+          <w:color w:val="0000FF"/>
+        </w:rPr>
+        <w:t>--</w:t>
+      </w:r>
       <w:r>
         <w:rPr>
           <w:color w:val="0000FF"/>
@@ -158,6 +164,12 @@
         <w:rPr>
           <w:color w:val="0000FF"/>
         </w:rPr>
+        <w:t>--</w:t>
+      </w:r>
+      <w:r>
+        <w:rPr>
+          <w:color w:val="0000FF"/>
+        </w:rPr>
         <w:t>2. Existem apenas ícones azuis para marcar a indicação e a visualização das trilhas, não existem pins verdes:</w:t>
       </w:r>
     </w:p>
@@ -355,49 +367,13 @@
         <w:rPr>
           <w:color w:val="0000FF"/>
         </w:rPr>
-        <w:t>3. O ícone de "</w:t>
-      </w:r>
-      <w:proofErr w:type="spellStart"/>
-      <w:r>
-        <w:rPr>
-          <w:color w:val="0000FF"/>
-        </w:rPr>
-        <w:t>check</w:t>
-      </w:r>
-      <w:proofErr w:type="spellEnd"/>
-      <w:r>
-        <w:rPr>
-          <w:color w:val="0000FF"/>
-        </w:rPr>
-        <w:t xml:space="preserve">" nas paradas não é </w:t>
-      </w:r>
-      <w:proofErr w:type="spellStart"/>
-      <w:r>
-        <w:rPr>
-          <w:color w:val="0000FF"/>
-        </w:rPr>
-        <w:t>mouseover</w:t>
-      </w:r>
-      <w:proofErr w:type="spellEnd"/>
-      <w:r>
-        <w:rPr>
-          <w:color w:val="0000FF"/>
-        </w:rPr>
-        <w:t xml:space="preserve">, ele serve apenas para indicar que a parada já foi finalizada. </w:t>
-      </w:r>
-      <w:proofErr w:type="spellStart"/>
-      <w:r>
-        <w:rPr>
-          <w:color w:val="0000FF"/>
-        </w:rPr>
-        <w:t>Ref</w:t>
-      </w:r>
-      <w:proofErr w:type="spellEnd"/>
-      <w:r>
-        <w:rPr>
-          <w:color w:val="0000FF"/>
-        </w:rPr>
-        <w:t>:</w:t>
+        <w:t>--</w:t>
+      </w:r>
+      <w:r>
+        <w:rPr>
+          <w:color w:val="0000FF"/>
+        </w:rPr>
+        <w:t>3. O ícone de "check" nas paradas não é mouseover, ele serve apenas para indicar que a parada já foi finalizada. Ref:</w:t>
       </w:r>
     </w:p>
     <w:p>
@@ -481,35 +457,13 @@
         <w:rPr>
           <w:color w:val="0000FF"/>
         </w:rPr>
-        <w:t xml:space="preserve">4. Incluir nas abas dos menus com </w:t>
-      </w:r>
-      <w:proofErr w:type="spellStart"/>
-      <w:r>
-        <w:rPr>
-          <w:color w:val="0000FF"/>
-        </w:rPr>
-        <w:t>acordeon</w:t>
-      </w:r>
-      <w:proofErr w:type="spellEnd"/>
-      <w:r>
-        <w:rPr>
-          <w:color w:val="0000FF"/>
-        </w:rPr>
-        <w:t xml:space="preserve">, um ícone de + na extrema direita para indicar que existe conteúdo na expansão. Incluir um ícone de - na aba que já estiver expandida. </w:t>
-      </w:r>
-      <w:proofErr w:type="spellStart"/>
-      <w:r>
-        <w:rPr>
-          <w:color w:val="0000FF"/>
-        </w:rPr>
-        <w:t>Ref</w:t>
-      </w:r>
-      <w:proofErr w:type="spellEnd"/>
-      <w:r>
-        <w:rPr>
-          <w:color w:val="0000FF"/>
-        </w:rPr>
-        <w:t>:</w:t>
+        <w:t>--</w:t>
+      </w:r>
+      <w:r>
+        <w:rPr>
+          <w:color w:val="0000FF"/>
+        </w:rPr>
+        <w:t>4. Incluir nas abas dos menus com acordeon, um ícone de + na extrema direita para indicar que existe conteúdo na expansão. Incluir um ícone de - na aba que já estiver expandida. Ref:</w:t>
       </w:r>
       <w:r>
         <w:t xml:space="preserve"> </w:t>
@@ -568,21 +522,7 @@
         <w:rPr>
           <w:b/>
         </w:rPr>
-        <w:t xml:space="preserve">Essa orientação também é valida para os menus com </w:t>
-      </w:r>
-      <w:proofErr w:type="spellStart"/>
-      <w:r>
-        <w:rPr>
-          <w:b/>
-        </w:rPr>
-        <w:t>acordeon</w:t>
-      </w:r>
-      <w:proofErr w:type="spellEnd"/>
-      <w:r>
-        <w:rPr>
-          <w:b/>
-        </w:rPr>
-        <w:t xml:space="preserve"> que aparecem nas janelas modais do menu superior, por exemplo na janela "FAQ/AJUDA".</w:t>
+        <w:t>Essa orientação também é valida para os menus com acordeon que aparecem nas janelas modais do menu superior, por exemplo na janela "FAQ/AJUDA".</w:t>
       </w:r>
     </w:p>
     <w:p>
@@ -597,7 +537,6 @@
           <w:color w:val="008000"/>
         </w:rPr>
       </w:pPr>
-      <w:bookmarkStart w:id="0" w:name="_GoBack"/>
       <w:r>
         <w:rPr>
           <w:color w:val="008000"/>
@@ -605,7 +544,6 @@
         <w:t>5. Na Trilha "Acesso ao Crédito" (Banco) do MEI, na Parada "Linhas de Crédito", rever o tamanho dos títulos, está fora do padrão.</w:t>
       </w:r>
     </w:p>
-    <w:bookmarkEnd w:id="0"/>
     <w:p>
       <w:pPr>
         <w:pStyle w:val="normal0"/>
@@ -625,12 +563,6 @@
         <w:lastRenderedPageBreak/>
         <w:t>6. Atualizar as informações de compartilhamento, enviadas anteriormente, nas opções de compartilhamento das redes sociais.</w:t>
       </w:r>
-      <w:r>
-        <w:rPr>
-          <w:color w:val="0000FF"/>
-        </w:rPr>
-        <w:t xml:space="preserve"> (EMVIEI</w:t>
-      </w:r>
     </w:p>
     <w:p>
       <w:pPr>
@@ -670,35 +602,7 @@
         <w:rPr>
           <w:color w:val="0000FF"/>
         </w:rPr>
-        <w:t xml:space="preserve"> - Na tela 3 da Parada "Atividades enquadradas como MEI", usar a tabela de informações como um Menu </w:t>
-      </w:r>
-      <w:proofErr w:type="spellStart"/>
-      <w:r>
-        <w:rPr>
-          <w:color w:val="0000FF"/>
-        </w:rPr>
-        <w:t>Section</w:t>
-      </w:r>
-      <w:proofErr w:type="spellEnd"/>
-      <w:r>
-        <w:rPr>
-          <w:color w:val="0000FF"/>
-        </w:rPr>
-        <w:t>, com cada letra em uma aba (</w:t>
-      </w:r>
-      <w:proofErr w:type="spellStart"/>
-      <w:r>
-        <w:rPr>
-          <w:color w:val="0000FF"/>
-        </w:rPr>
-        <w:t>tab</w:t>
-      </w:r>
-      <w:proofErr w:type="spellEnd"/>
-      <w:r>
-        <w:rPr>
-          <w:color w:val="0000FF"/>
-        </w:rPr>
-        <w:t>), se necessário utilizar scroll dentro da janela para compilar todas as informações.</w:t>
+        <w:t xml:space="preserve"> - Na tela 3 da Parada "Atividades enquadradas como MEI", usar a tabela de informações como um Menu Section, com cada letra em uma aba (tab), se necessário utilizar scroll dentro da janela para compilar todas as informações.</w:t>
       </w:r>
     </w:p>
     <w:p>
@@ -712,15 +616,7 @@
         <w:t xml:space="preserve"> - Na tela 3 da Parada "Análise da viabilidade financeira", na modal "exemplo", rever o texto.</w:t>
       </w:r>
       <w:r>
-        <w:t xml:space="preserve"> </w:t>
-      </w:r>
-      <w:proofErr w:type="spellStart"/>
-      <w:r>
-        <w:t>Ref</w:t>
-      </w:r>
-      <w:proofErr w:type="spellEnd"/>
-      <w:r>
-        <w:t>:</w:t>
+        <w:t xml:space="preserve"> Ref:</w:t>
       </w:r>
     </w:p>
     <w:p>
@@ -894,21 +790,7 @@
         <w:rPr>
           <w:color w:val="008000"/>
         </w:rPr>
-        <w:t xml:space="preserve">8. Evitar linhas viúvas nos títulos. </w:t>
-      </w:r>
-      <w:proofErr w:type="spellStart"/>
-      <w:r>
-        <w:rPr>
-          <w:color w:val="008000"/>
-        </w:rPr>
-        <w:t>Ref</w:t>
-      </w:r>
-      <w:proofErr w:type="spellEnd"/>
-      <w:r>
-        <w:rPr>
-          <w:color w:val="008000"/>
-        </w:rPr>
-        <w:t>:</w:t>
+        <w:t>8. Evitar linhas viúvas nos títulos. Ref:</w:t>
       </w:r>
     </w:p>
     <w:p>
@@ -971,21 +853,7 @@
         <w:rPr>
           <w:color w:val="008000"/>
         </w:rPr>
-        <w:t xml:space="preserve">9. Deixar padrão o título nas modais de "SAIBA MAIS" e "EXEMPLO", em várias modais o título não aparece. </w:t>
-      </w:r>
-      <w:proofErr w:type="spellStart"/>
-      <w:r>
-        <w:rPr>
-          <w:color w:val="008000"/>
-        </w:rPr>
-        <w:t>Refs</w:t>
-      </w:r>
-      <w:proofErr w:type="spellEnd"/>
-      <w:r>
-        <w:rPr>
-          <w:color w:val="008000"/>
-        </w:rPr>
-        <w:t>:</w:t>
+        <w:t>9. Deixar padrão o título nas modais de "SAIBA MAIS" e "EXEMPLO", em várias modais o título não aparece. Refs:</w:t>
       </w:r>
     </w:p>
     <w:p>
@@ -1156,96 +1024,40 @@
         <w:rPr>
           <w:color w:val="0000FF"/>
         </w:rPr>
-        <w:t xml:space="preserve">11. Os </w:t>
-      </w:r>
-      <w:proofErr w:type="spellStart"/>
-      <w:r>
-        <w:rPr>
-          <w:color w:val="0000FF"/>
-        </w:rPr>
-        <w:t>tooltips</w:t>
-      </w:r>
-      <w:proofErr w:type="spellEnd"/>
-      <w:r>
-        <w:rPr>
-          <w:color w:val="0000FF"/>
-        </w:rPr>
-        <w:t xml:space="preserve"> devem ter comportamento de "mouse over". </w:t>
-      </w:r>
-    </w:p>
-    <w:p>
-      <w:pPr>
-        <w:pStyle w:val="normal0"/>
-        <w:rPr>
-          <w:color w:val="0000FF"/>
-        </w:rPr>
-      </w:pPr>
-      <w:r>
-        <w:rPr>
-          <w:color w:val="0000FF"/>
-        </w:rPr>
-        <w:t>(</w:t>
-      </w:r>
-      <w:proofErr w:type="spellStart"/>
-      <w:r>
-        <w:rPr>
-          <w:color w:val="0000FF"/>
-        </w:rPr>
-        <w:t>Exeto</w:t>
-      </w:r>
-      <w:proofErr w:type="spellEnd"/>
-      <w:r>
-        <w:rPr>
-          <w:color w:val="0000FF"/>
-        </w:rPr>
-        <w:t xml:space="preserve"> na versão mobile, que incluirá um "x" para viabilizar o fechamento do </w:t>
-      </w:r>
-      <w:proofErr w:type="spellStart"/>
-      <w:r>
-        <w:rPr>
-          <w:color w:val="0000FF"/>
-        </w:rPr>
-        <w:t>tooltip</w:t>
-      </w:r>
-      <w:proofErr w:type="spellEnd"/>
-      <w:r>
-        <w:rPr>
-          <w:color w:val="0000FF"/>
-        </w:rPr>
-        <w:t>)</w:t>
-      </w:r>
-    </w:p>
-    <w:p>
-      <w:pPr>
-        <w:pStyle w:val="normal0"/>
-      </w:pPr>
-    </w:p>
-    <w:p>
-      <w:pPr>
-        <w:pStyle w:val="normal0"/>
-        <w:rPr>
-          <w:color w:val="0000FF"/>
-        </w:rPr>
-      </w:pPr>
-      <w:r>
-        <w:rPr>
-          <w:color w:val="0000FF"/>
-        </w:rPr>
-        <w:t xml:space="preserve">12. Rever a cor dos links nas janelas modais, está ilegível. </w:t>
-      </w:r>
-      <w:proofErr w:type="spellStart"/>
-      <w:r>
-        <w:rPr>
-          <w:color w:val="0000FF"/>
-        </w:rPr>
-        <w:t>Ref</w:t>
-      </w:r>
-      <w:proofErr w:type="spellEnd"/>
-      <w:r>
-        <w:rPr>
-          <w:color w:val="0000FF"/>
-        </w:rPr>
-        <w:t>:</w:t>
+        <w:t xml:space="preserve">11. Os tooltips devem ter comportamento de "mouse over". </w:t>
+      </w:r>
+    </w:p>
+    <w:p>
+      <w:pPr>
+        <w:pStyle w:val="normal0"/>
+        <w:rPr>
+          <w:color w:val="0000FF"/>
+        </w:rPr>
+      </w:pPr>
+      <w:r>
+        <w:rPr>
+          <w:color w:val="0000FF"/>
+        </w:rPr>
+        <w:t>(Exeto na versão mobile, que incluirá um "x" para viabilizar o fechamento do tooltip)</w:t>
+      </w:r>
+    </w:p>
+    <w:p>
+      <w:pPr>
+        <w:pStyle w:val="normal0"/>
+      </w:pPr>
+    </w:p>
+    <w:p>
+      <w:pPr>
+        <w:pStyle w:val="normal0"/>
+        <w:rPr>
+          <w:color w:val="0000FF"/>
+        </w:rPr>
+      </w:pPr>
+      <w:r>
+        <w:rPr>
+          <w:color w:val="0000FF"/>
+        </w:rPr>
+        <w:t>12. Rever a cor dos links nas janelas modais, está ilegível. Ref:</w:t>
       </w:r>
     </w:p>
     <w:p>
@@ -1308,21 +1120,7 @@
         <w:rPr>
           <w:color w:val="008000"/>
         </w:rPr>
-        <w:t xml:space="preserve">13. Trilha "Formalização", na Parada "Passo a passo da formalização", tela3, o botão "EXEMPLO" não tem hit no texto, apenas na caixa azul. </w:t>
-      </w:r>
-      <w:proofErr w:type="spellStart"/>
-      <w:r>
-        <w:rPr>
-          <w:color w:val="008000"/>
-        </w:rPr>
-        <w:t>Ref</w:t>
-      </w:r>
-      <w:proofErr w:type="spellEnd"/>
-      <w:r>
-        <w:rPr>
-          <w:color w:val="008000"/>
-        </w:rPr>
-        <w:t>:</w:t>
+        <w:t>13. Trilha "Formalização", na Parada "Passo a passo da formalização", tela3, o botão "EXEMPLO" não tem hit no texto, apenas na caixa azul. Ref:</w:t>
       </w:r>
     </w:p>
     <w:p>
@@ -1386,21 +1184,13 @@
         <w:rPr>
           <w:color w:val="0000FF"/>
         </w:rPr>
-        <w:t xml:space="preserve">14. Diminuir o tamanho do botão "SAIR". </w:t>
-      </w:r>
-      <w:proofErr w:type="spellStart"/>
-      <w:r>
-        <w:rPr>
-          <w:color w:val="0000FF"/>
-        </w:rPr>
-        <w:t>Ref</w:t>
-      </w:r>
-      <w:proofErr w:type="spellEnd"/>
-      <w:r>
-        <w:rPr>
-          <w:color w:val="0000FF"/>
-        </w:rPr>
-        <w:t>:</w:t>
+        <w:t>--</w:t>
+      </w:r>
+      <w:r>
+        <w:rPr>
+          <w:color w:val="0000FF"/>
+        </w:rPr>
+        <w:t>14. Diminuir o tamanho do botão "SAIR". Ref:</w:t>
       </w:r>
     </w:p>
     <w:p>
@@ -1463,21 +1253,13 @@
         <w:rPr>
           <w:color w:val="0000FF"/>
         </w:rPr>
-        <w:t xml:space="preserve">15. O ícone HOME, deve ter o link para o Portal de Atendimento do SEBRAE/SC (https://atendimento.sebrae-sc.com.br/). </w:t>
-      </w:r>
-      <w:proofErr w:type="spellStart"/>
-      <w:r>
-        <w:rPr>
-          <w:color w:val="0000FF"/>
-        </w:rPr>
-        <w:t>Ref</w:t>
-      </w:r>
-      <w:proofErr w:type="spellEnd"/>
-      <w:r>
-        <w:rPr>
-          <w:color w:val="0000FF"/>
-        </w:rPr>
-        <w:t>:</w:t>
+        <w:t>--</w:t>
+      </w:r>
+      <w:r>
+        <w:rPr>
+          <w:color w:val="0000FF"/>
+        </w:rPr>
+        <w:t>15. O ícone HOME, deve ter o link para o Portal de Atendimento do SEBRAE/SC (https://atendimento.sebrae-sc.com.br/). Ref:</w:t>
       </w:r>
     </w:p>
     <w:p>
@@ -1540,6 +1322,14 @@
         <w:rPr>
           <w:color w:val="0000FF"/>
         </w:rPr>
+        <w:t>--</w:t>
+      </w:r>
+      <w:bookmarkStart w:id="0" w:name="_GoBack"/>
+      <w:bookmarkEnd w:id="0"/>
+      <w:r>
+        <w:rPr>
+          <w:color w:val="0000FF"/>
+        </w:rPr>
         <w:t>16. Botão "SAIBA MAIS" deve ter um ícone de "+".</w:t>
       </w:r>
     </w:p>
@@ -1570,7 +1360,16 @@
     <w:p>
       <w:pPr>
         <w:pStyle w:val="normal0"/>
-      </w:pPr>
+        <w:rPr>
+          <w:color w:val="0000FF"/>
+        </w:rPr>
+      </w:pPr>
+      <w:r>
+        <w:rPr>
+          <w:color w:val="0000FF"/>
+        </w:rPr>
+        <w:t>18. Fazer as telas de gamification</w:t>
+      </w:r>
     </w:p>
     <w:sectPr>
       <w:pgSz w:w="12240" w:h="15840"/>
